--- a/Algoritmos/08 Algoritmo_Finalizando_Ambiente.docx
+++ b/Algoritmos/08 Algoritmo_Finalizando_Ambiente.docx
@@ -26,172 +26,180 @@
         <w:rPr>
           <w:sz w:val="28"/>
           <w:szCs w:val="28"/>
-        </w:rPr>
-      </w:pPr>
-      <w:r>
-        <w:rPr>
-          <w:sz w:val="28"/>
-          <w:szCs w:val="28"/>
-        </w:rPr>
-        <w:t>início</w:t>
-      </w:r>
-    </w:p>
-    <w:p>
-      <w:pPr>
-        <w:rPr>
-          <w:sz w:val="28"/>
-          <w:szCs w:val="28"/>
-        </w:rPr>
-      </w:pPr>
-      <w:proofErr w:type="gramStart"/>
-      <w:r>
-        <w:rPr>
-          <w:sz w:val="28"/>
-          <w:szCs w:val="28"/>
-        </w:rPr>
-        <w:t>.Desligar</w:t>
-      </w:r>
-      <w:proofErr w:type="gramEnd"/>
-      <w:r>
-        <w:rPr>
-          <w:sz w:val="28"/>
-          <w:szCs w:val="28"/>
-        </w:rPr>
-        <w:t xml:space="preserve"> os computadores </w:t>
-      </w:r>
-    </w:p>
-    <w:p>
-      <w:pPr>
-        <w:rPr>
-          <w:sz w:val="28"/>
-          <w:szCs w:val="28"/>
-        </w:rPr>
-      </w:pPr>
-      <w:proofErr w:type="gramStart"/>
-      <w:r>
-        <w:rPr>
-          <w:sz w:val="28"/>
-          <w:szCs w:val="28"/>
-        </w:rPr>
-        <w:t>.Pegar</w:t>
-      </w:r>
-      <w:proofErr w:type="gramEnd"/>
-      <w:r>
-        <w:rPr>
-          <w:sz w:val="28"/>
-          <w:szCs w:val="28"/>
-        </w:rPr>
-        <w:t xml:space="preserve"> panos no saco</w:t>
-      </w:r>
-    </w:p>
-    <w:p>
-      <w:pPr>
-        <w:rPr>
-          <w:sz w:val="28"/>
-          <w:szCs w:val="28"/>
-        </w:rPr>
-      </w:pPr>
-      <w:proofErr w:type="gramStart"/>
-      <w:r>
-        <w:rPr>
-          <w:sz w:val="28"/>
-          <w:szCs w:val="28"/>
-        </w:rPr>
-        <w:t>.Passar</w:t>
-      </w:r>
-      <w:proofErr w:type="gramEnd"/>
-      <w:r>
-        <w:rPr>
-          <w:sz w:val="28"/>
-          <w:szCs w:val="28"/>
-        </w:rPr>
-        <w:t xml:space="preserve"> álcool nos panos</w:t>
-      </w:r>
-    </w:p>
-    <w:p>
-      <w:pPr>
-        <w:rPr>
-          <w:sz w:val="28"/>
-          <w:szCs w:val="28"/>
-        </w:rPr>
-      </w:pPr>
-      <w:proofErr w:type="gramStart"/>
-      <w:r>
-        <w:rPr>
-          <w:sz w:val="28"/>
-          <w:szCs w:val="28"/>
-        </w:rPr>
-        <w:t>.Levar</w:t>
-      </w:r>
-      <w:proofErr w:type="gramEnd"/>
-      <w:r>
-        <w:rPr>
-          <w:sz w:val="28"/>
-          <w:szCs w:val="28"/>
-        </w:rPr>
-        <w:t xml:space="preserve"> os panos até a mesa</w:t>
-      </w:r>
-    </w:p>
-    <w:p>
-      <w:pPr>
-        <w:rPr>
-          <w:sz w:val="28"/>
-          <w:szCs w:val="28"/>
-        </w:rPr>
-      </w:pPr>
-      <w:proofErr w:type="gramStart"/>
-      <w:r>
-        <w:rPr>
-          <w:sz w:val="28"/>
-          <w:szCs w:val="28"/>
-        </w:rPr>
-        <w:t>.D</w:t>
-      </w:r>
-      <w:r>
-        <w:rPr>
-          <w:sz w:val="28"/>
-          <w:szCs w:val="28"/>
-        </w:rPr>
-        <w:t>i</w:t>
-      </w:r>
-      <w:r>
-        <w:rPr>
-          <w:sz w:val="28"/>
-          <w:szCs w:val="28"/>
-        </w:rPr>
-        <w:t>stribu</w:t>
-      </w:r>
-      <w:r>
-        <w:rPr>
-          <w:sz w:val="28"/>
-          <w:szCs w:val="28"/>
-        </w:rPr>
-        <w:t>í</w:t>
-      </w:r>
-      <w:proofErr w:type="gramEnd"/>
+          <w:u w:val="single"/>
+        </w:rPr>
+      </w:pPr>
+      <w:r>
+        <w:rPr>
+          <w:sz w:val="28"/>
+          <w:szCs w:val="28"/>
+        </w:rPr>
+        <w:t>I</w:t>
+      </w:r>
+      <w:r>
+        <w:rPr>
+          <w:sz w:val="28"/>
+          <w:szCs w:val="28"/>
+        </w:rPr>
+        <w:t>nício</w:t>
+      </w:r>
       <w:r>
         <w:rPr>
           <w:sz w:val="28"/>
           <w:szCs w:val="28"/>
         </w:rPr>
         <w:t xml:space="preserve"> </w:t>
-      </w:r>
-      <w:proofErr w:type="spellStart"/>
-      <w:r>
-        <w:rPr>
-          <w:sz w:val="28"/>
-          <w:szCs w:val="28"/>
-        </w:rPr>
-        <w:t>l</w:t>
       </w:r>
       <w:bookmarkStart w:id="0" w:name="_GoBack"/>
       <w:bookmarkEnd w:id="0"/>
-      <w:r>
-        <w:rPr>
-          <w:sz w:val="28"/>
-          <w:szCs w:val="28"/>
-        </w:rPr>
-        <w:t>os</w:t>
+    </w:p>
+    <w:p>
+      <w:pPr>
+        <w:rPr>
+          <w:sz w:val="28"/>
+          <w:szCs w:val="28"/>
+        </w:rPr>
+      </w:pPr>
+      <w:proofErr w:type="gramStart"/>
+      <w:r>
+        <w:rPr>
+          <w:sz w:val="28"/>
+          <w:szCs w:val="28"/>
+        </w:rPr>
+        <w:t>.Desligar</w:t>
+      </w:r>
+      <w:proofErr w:type="gramEnd"/>
+      <w:r>
+        <w:rPr>
+          <w:sz w:val="28"/>
+          <w:szCs w:val="28"/>
+        </w:rPr>
+        <w:t xml:space="preserve"> os computadores </w:t>
+      </w:r>
+    </w:p>
+    <w:p>
+      <w:pPr>
+        <w:rPr>
+          <w:sz w:val="28"/>
+          <w:szCs w:val="28"/>
+        </w:rPr>
+      </w:pPr>
+      <w:proofErr w:type="gramStart"/>
+      <w:r>
+        <w:rPr>
+          <w:sz w:val="28"/>
+          <w:szCs w:val="28"/>
+        </w:rPr>
+        <w:t>.Pegar</w:t>
+      </w:r>
+      <w:proofErr w:type="gramEnd"/>
+      <w:r>
+        <w:rPr>
+          <w:sz w:val="28"/>
+          <w:szCs w:val="28"/>
+        </w:rPr>
+        <w:t xml:space="preserve"> panos no saco</w:t>
+      </w:r>
+    </w:p>
+    <w:p>
+      <w:pPr>
+        <w:rPr>
+          <w:sz w:val="28"/>
+          <w:szCs w:val="28"/>
+        </w:rPr>
+      </w:pPr>
+      <w:proofErr w:type="gramStart"/>
+      <w:r>
+        <w:rPr>
+          <w:sz w:val="28"/>
+          <w:szCs w:val="28"/>
+        </w:rPr>
+        <w:t>.Passar</w:t>
+      </w:r>
+      <w:proofErr w:type="gramEnd"/>
+      <w:r>
+        <w:rPr>
+          <w:sz w:val="28"/>
+          <w:szCs w:val="28"/>
+        </w:rPr>
+        <w:t xml:space="preserve"> álcool nos panos</w:t>
+      </w:r>
+    </w:p>
+    <w:p>
+      <w:pPr>
+        <w:rPr>
+          <w:sz w:val="28"/>
+          <w:szCs w:val="28"/>
+        </w:rPr>
+      </w:pPr>
+      <w:proofErr w:type="gramStart"/>
+      <w:r>
+        <w:rPr>
+          <w:sz w:val="28"/>
+          <w:szCs w:val="28"/>
+        </w:rPr>
+        <w:t>.Levar</w:t>
+      </w:r>
+      <w:proofErr w:type="gramEnd"/>
+      <w:r>
+        <w:rPr>
+          <w:sz w:val="28"/>
+          <w:szCs w:val="28"/>
+        </w:rPr>
+        <w:t xml:space="preserve"> os panos até a mesa</w:t>
+      </w:r>
+    </w:p>
+    <w:p>
+      <w:pPr>
+        <w:rPr>
+          <w:sz w:val="28"/>
+          <w:szCs w:val="28"/>
+        </w:rPr>
+      </w:pPr>
+      <w:proofErr w:type="gramStart"/>
+      <w:r>
+        <w:rPr>
+          <w:sz w:val="28"/>
+          <w:szCs w:val="28"/>
+        </w:rPr>
+        <w:t>.D</w:t>
+      </w:r>
+      <w:r>
+        <w:rPr>
+          <w:sz w:val="28"/>
+          <w:szCs w:val="28"/>
+        </w:rPr>
+        <w:t>i</w:t>
+      </w:r>
+      <w:r>
+        <w:rPr>
+          <w:sz w:val="28"/>
+          <w:szCs w:val="28"/>
+        </w:rPr>
+        <w:t>stribu</w:t>
+      </w:r>
+      <w:r>
+        <w:rPr>
+          <w:sz w:val="28"/>
+          <w:szCs w:val="28"/>
+        </w:rPr>
+        <w:t>í</w:t>
+      </w:r>
+      <w:proofErr w:type="gramEnd"/>
+      <w:r>
+        <w:rPr>
+          <w:sz w:val="28"/>
+          <w:szCs w:val="28"/>
+        </w:rPr>
+        <w:t xml:space="preserve"> </w:t>
+      </w:r>
+      <w:proofErr w:type="spellStart"/>
+      <w:r>
+        <w:rPr>
+          <w:sz w:val="28"/>
+          <w:szCs w:val="28"/>
+        </w:rPr>
+        <w:t>los</w:t>
       </w:r>
       <w:proofErr w:type="spellEnd"/>
       <w:r>
